--- a/reports/OOP_Lab2_Mironchenko.docx
+++ b/reports/OOP_Lab2_Mironchenko.docx
@@ -4,11 +4,400 @@
   <w:body>
     <w:p>
       <w:pPr>
-        <w:tabs>
-          <w:tab w:val="left" w:pos="7938"/>
-        </w:tabs>
-        <w:ind w:right="-1"/>
         <w:jc w:val="center"/>
+      </w:pPr>
+      <w:r>
+        <w:t>МИНИСТЕРСТВО ОБРАЗОВАНИЯ И НАУКИ РОССИЙСКОЙ ФЕДЕРАЦИИ ФЕДЕРАЛЬНОЕ ГОСУДАРСТВЕННОЕ АВТОНОМНОЕ ОБРАЗОВАТЕЛЬНОЕ УЧРЕЖДЕНИЕ ВЫСШЕГО ПРОФЕССИОНАЛЬНОГО ОБРАЗОВАНИЯ</w:t>
+      </w:r>
+    </w:p>
+    <w:p>
+      <w:pPr>
+        <w:jc w:val="center"/>
+        <w:rPr>
+          <w:szCs w:val="28"/>
+        </w:rPr>
+      </w:pPr>
+      <w:r>
+        <w:rPr>
+          <w:szCs w:val="28"/>
+        </w:rPr>
+        <w:t>«ЮЖНЫЙ ФЕДЕРАЛЬНЫЙ УНИВЕРСИТЕТ»</w:t>
+      </w:r>
+    </w:p>
+    <w:p>
+      <w:pPr>
+        <w:jc w:val="center"/>
+        <w:rPr>
+          <w:szCs w:val="28"/>
+        </w:rPr>
+      </w:pPr>
+      <w:r>
+        <w:rPr>
+          <w:szCs w:val="28"/>
+        </w:rPr>
+        <w:t>ИНЖЕНЕРНО-ТЕХНОЛОГИЧЕСКАЯ АКАДЕМИЯ</w:t>
+      </w:r>
+    </w:p>
+    <w:p>
+      <w:pPr>
+        <w:spacing w:after="720"/>
+        <w:jc w:val="center"/>
+        <w:rPr>
+          <w:szCs w:val="28"/>
+        </w:rPr>
+      </w:pPr>
+      <w:r>
+        <w:rPr>
+          <w:szCs w:val="28"/>
+        </w:rPr>
+        <w:t>Институт компьютерных технологий и информационной безопасности</w:t>
+      </w:r>
+    </w:p>
+    <w:p>
+      <w:pPr>
+        <w:spacing w:after="1320"/>
+        <w:ind w:left="-567"/>
+        <w:jc w:val="center"/>
+        <w:rPr>
+          <w:szCs w:val="28"/>
+        </w:rPr>
+      </w:pPr>
+      <w:r>
+        <w:rPr>
+          <w:szCs w:val="28"/>
+        </w:rPr>
+        <w:t>Кафедра математического обеспечения и применения ЭВМ</w:t>
+      </w:r>
+    </w:p>
+    <w:p>
+      <w:pPr>
+        <w:jc w:val="center"/>
+        <w:rPr>
+          <w:b/>
+          <w:bCs/>
+          <w:szCs w:val="28"/>
+        </w:rPr>
+      </w:pPr>
+      <w:r>
+        <w:rPr>
+          <w:b/>
+          <w:bCs/>
+          <w:szCs w:val="28"/>
+        </w:rPr>
+        <w:t xml:space="preserve">Лабораторная работа № </w:t>
+      </w:r>
+      <w:r>
+        <w:rPr>
+          <w:b/>
+          <w:bCs/>
+          <w:szCs w:val="28"/>
+        </w:rPr>
+        <w:t>2</w:t>
+      </w:r>
+    </w:p>
+    <w:p>
+      <w:pPr>
+        <w:jc w:val="center"/>
+        <w:rPr>
+          <w:szCs w:val="28"/>
+        </w:rPr>
+      </w:pPr>
+      <w:r>
+        <w:rPr>
+          <w:szCs w:val="28"/>
+        </w:rPr>
+        <w:t xml:space="preserve">по курсу «Объектно-ориентированное программирование» </w:t>
+      </w:r>
+    </w:p>
+    <w:p>
+      <w:pPr>
+        <w:jc w:val="center"/>
+        <w:rPr>
+          <w:b/>
+          <w:bCs/>
+          <w:szCs w:val="28"/>
+        </w:rPr>
+      </w:pPr>
+      <w:r>
+        <w:rPr>
+          <w:b/>
+          <w:bCs/>
+          <w:szCs w:val="28"/>
+        </w:rPr>
+        <w:t>«</w:t>
+      </w:r>
+      <w:r>
+        <w:rPr>
+          <w:b/>
+          <w:bCs/>
+          <w:szCs w:val="28"/>
+        </w:rPr>
+        <w:t>Наследование</w:t>
+      </w:r>
+      <w:r>
+        <w:rPr>
+          <w:b/>
+          <w:bCs/>
+          <w:szCs w:val="28"/>
+        </w:rPr>
+        <w:t xml:space="preserve"> в </w:t>
+      </w:r>
+      <w:r>
+        <w:rPr>
+          <w:b/>
+          <w:bCs/>
+          <w:szCs w:val="28"/>
+          <w:lang w:val="en-US"/>
+        </w:rPr>
+        <w:t>C</w:t>
+      </w:r>
+      <w:r>
+        <w:rPr>
+          <w:b/>
+          <w:bCs/>
+          <w:szCs w:val="28"/>
+        </w:rPr>
+        <w:t>++</w:t>
+      </w:r>
+      <w:r>
+        <w:rPr>
+          <w:b/>
+          <w:bCs/>
+          <w:szCs w:val="28"/>
+        </w:rPr>
+        <w:t>»</w:t>
+      </w:r>
+    </w:p>
+    <w:p>
+      <w:pPr>
+        <w:jc w:val="center"/>
+        <w:rPr>
+          <w:b/>
+          <w:bCs/>
+          <w:szCs w:val="28"/>
+        </w:rPr>
+      </w:pPr>
+      <w:r>
+        <w:rPr>
+          <w:b/>
+          <w:bCs/>
+          <w:szCs w:val="28"/>
+        </w:rPr>
+        <w:t>11</w:t>
+      </w:r>
+      <w:r>
+        <w:rPr>
+          <w:b/>
+          <w:bCs/>
+          <w:szCs w:val="28"/>
+        </w:rPr>
+        <w:t xml:space="preserve"> ВАРИАНТ</w:t>
+      </w:r>
+    </w:p>
+    <w:p>
+      <w:pPr>
+        <w:jc w:val="center"/>
+        <w:rPr>
+          <w:b/>
+          <w:bCs/>
+          <w:szCs w:val="28"/>
+        </w:rPr>
+      </w:pPr>
+    </w:p>
+    <w:p>
+      <w:pPr>
+        <w:jc w:val="right"/>
+        <w:rPr>
+          <w:b/>
+          <w:bCs/>
+          <w:szCs w:val="28"/>
+        </w:rPr>
+      </w:pPr>
+    </w:p>
+    <w:p>
+      <w:pPr>
+        <w:jc w:val="right"/>
+        <w:rPr>
+          <w:b/>
+          <w:bCs/>
+          <w:szCs w:val="28"/>
+        </w:rPr>
+      </w:pPr>
+    </w:p>
+    <w:p>
+      <w:pPr>
+        <w:jc w:val="right"/>
+        <w:rPr>
+          <w:b/>
+          <w:bCs/>
+          <w:szCs w:val="28"/>
+        </w:rPr>
+      </w:pPr>
+    </w:p>
+    <w:p>
+      <w:pPr>
+        <w:jc w:val="right"/>
+        <w:rPr>
+          <w:szCs w:val="28"/>
+        </w:rPr>
+      </w:pPr>
+      <w:r>
+        <w:rPr>
+          <w:szCs w:val="28"/>
+        </w:rPr>
+        <w:t>Выполнили:</w:t>
+      </w:r>
+    </w:p>
+    <w:p>
+      <w:pPr>
+        <w:jc w:val="right"/>
+        <w:rPr>
+          <w:szCs w:val="28"/>
+        </w:rPr>
+      </w:pPr>
+      <w:r>
+        <w:rPr>
+          <w:szCs w:val="28"/>
+        </w:rPr>
+        <w:t>студенты гр. КТбо1-7</w:t>
+      </w:r>
+    </w:p>
+    <w:p>
+      <w:pPr>
+        <w:spacing w:after="840"/>
+        <w:jc w:val="right"/>
+        <w:rPr>
+          <w:szCs w:val="28"/>
+        </w:rPr>
+      </w:pPr>
+      <w:r>
+        <w:rPr>
+          <w:szCs w:val="28"/>
+        </w:rPr>
+        <w:t>Миронченко П.Д.</w:t>
+      </w:r>
+    </w:p>
+    <w:p>
+      <w:pPr>
+        <w:spacing w:after="840"/>
+        <w:jc w:val="right"/>
+        <w:rPr>
+          <w:szCs w:val="28"/>
+        </w:rPr>
+      </w:pPr>
+    </w:p>
+    <w:p>
+      <w:pPr>
+        <w:jc w:val="right"/>
+        <w:rPr>
+          <w:szCs w:val="28"/>
+        </w:rPr>
+      </w:pPr>
+      <w:r>
+        <w:rPr>
+          <w:szCs w:val="28"/>
+        </w:rPr>
+        <w:t>Проверил:</w:t>
+      </w:r>
+    </w:p>
+    <w:p>
+      <w:pPr>
+        <w:spacing w:after="1800"/>
+        <w:jc w:val="right"/>
+        <w:rPr>
+          <w:szCs w:val="28"/>
+        </w:rPr>
+      </w:pPr>
+      <w:r>
+        <w:rPr>
+          <w:szCs w:val="28"/>
+        </w:rPr>
+        <w:t>Тарасов С. А.</w:t>
+      </w:r>
+    </w:p>
+    <w:p>
+      <w:pPr>
+        <w:jc w:val="center"/>
+        <w:rPr>
+          <w:b/>
+        </w:rPr>
+      </w:pPr>
+    </w:p>
+    <w:p>
+      <w:pPr>
+        <w:jc w:val="center"/>
+        <w:rPr>
+          <w:b/>
+        </w:rPr>
+      </w:pPr>
+    </w:p>
+    <w:p>
+      <w:pPr>
+        <w:jc w:val="center"/>
+        <w:rPr>
+          <w:b/>
+        </w:rPr>
+      </w:pPr>
+    </w:p>
+    <w:p>
+      <w:pPr>
+        <w:jc w:val="center"/>
+        <w:rPr>
+          <w:b/>
+        </w:rPr>
+      </w:pPr>
+    </w:p>
+    <w:p>
+      <w:pPr>
+        <w:jc w:val="center"/>
+        <w:rPr>
+          <w:b/>
+        </w:rPr>
+      </w:pPr>
+    </w:p>
+    <w:p>
+      <w:pPr>
+        <w:jc w:val="center"/>
+        <w:rPr>
+          <w:b/>
+        </w:rPr>
+      </w:pPr>
+    </w:p>
+    <w:p>
+      <w:pPr>
+        <w:jc w:val="center"/>
+        <w:rPr>
+          <w:b/>
+        </w:rPr>
+      </w:pPr>
+    </w:p>
+    <w:p>
+      <w:pPr>
+        <w:jc w:val="center"/>
+        <w:rPr>
+          <w:b/>
+        </w:rPr>
+      </w:pPr>
+    </w:p>
+    <w:p>
+      <w:pPr>
+        <w:jc w:val="center"/>
+        <w:rPr>
+          <w:b/>
+        </w:rPr>
+      </w:pPr>
+    </w:p>
+    <w:p>
+      <w:pPr>
+        <w:jc w:val="center"/>
+        <w:rPr>
+          <w:b/>
+        </w:rPr>
+      </w:pPr>
+    </w:p>
+    <w:p>
+      <w:pPr>
+        <w:spacing w:after="160" w:line="259" w:lineRule="auto"/>
         <w:rPr>
           <w:b/>
           <w:bCs/>
@@ -23,7 +412,7 @@
           <w:sz w:val="26"/>
           <w:szCs w:val="26"/>
         </w:rPr>
-        <w:t>Лабораторная работа №2.  Наследование в С++</w:t>
+        <w:br w:type="page"/>
       </w:r>
     </w:p>
     <w:p>
@@ -52,6 +441,7 @@
           <w:sz w:val="26"/>
           <w:szCs w:val="26"/>
         </w:rPr>
+        <w:lastRenderedPageBreak/>
         <w:t>Вариант задания №</w:t>
       </w:r>
       <w:r>
@@ -956,6 +1346,156 @@
       <w:pPr>
         <w:pStyle w:val="ListParagraph"/>
         <w:numPr>
+          <w:ilvl w:val="1"/>
+          <w:numId w:val="7"/>
+        </w:numPr>
+        <w:tabs>
+          <w:tab w:val="left" w:pos="7938"/>
+        </w:tabs>
+        <w:spacing w:line="240" w:lineRule="auto"/>
+        <w:ind w:right="-1"/>
+        <w:rPr>
+          <w:rFonts w:ascii="Times New Roman" w:hAnsi="Times New Roman" w:cs="Times New Roman"/>
+          <w:b/>
+          <w:sz w:val="26"/>
+          <w:szCs w:val="26"/>
+        </w:rPr>
+      </w:pPr>
+      <w:r>
+        <w:rPr>
+          <w:rFonts w:ascii="Times New Roman" w:hAnsi="Times New Roman" w:cs="Times New Roman"/>
+          <w:b/>
+          <w:sz w:val="26"/>
+          <w:szCs w:val="26"/>
+        </w:rPr>
+        <w:t xml:space="preserve">Спецификация класса </w:t>
+      </w:r>
+      <w:proofErr w:type="spellStart"/>
+      <w:r>
+        <w:rPr>
+          <w:rFonts w:ascii="Times New Roman" w:hAnsi="Times New Roman" w:cs="Times New Roman"/>
+          <w:b/>
+          <w:sz w:val="26"/>
+          <w:szCs w:val="26"/>
+          <w:lang w:val="en-US"/>
+        </w:rPr>
+        <w:t>Container</w:t>
+      </w:r>
+      <w:r>
+        <w:rPr>
+          <w:rFonts w:ascii="Times New Roman" w:hAnsi="Times New Roman" w:cs="Times New Roman"/>
+          <w:b/>
+          <w:sz w:val="26"/>
+          <w:szCs w:val="26"/>
+          <w:lang w:val="en-US"/>
+        </w:rPr>
+        <w:t>Fabric</w:t>
+      </w:r>
+      <w:proofErr w:type="spellEnd"/>
+      <w:r>
+        <w:rPr>
+          <w:rFonts w:ascii="Times New Roman" w:hAnsi="Times New Roman" w:cs="Times New Roman"/>
+          <w:b/>
+          <w:sz w:val="26"/>
+          <w:szCs w:val="26"/>
+        </w:rPr>
+        <w:br/>
+      </w:r>
+      <w:r>
+        <w:rPr>
+          <w:rFonts w:ascii="Times New Roman" w:hAnsi="Times New Roman" w:cs="Times New Roman"/>
+          <w:bCs/>
+          <w:sz w:val="26"/>
+          <w:szCs w:val="26"/>
+        </w:rPr>
+        <w:t xml:space="preserve">Класс создаёт объекты шаблонного класса </w:t>
+      </w:r>
+      <w:proofErr w:type="spellStart"/>
+      <w:r>
+        <w:rPr>
+          <w:rFonts w:ascii="Times New Roman" w:hAnsi="Times New Roman" w:cs="Times New Roman"/>
+          <w:bCs/>
+          <w:sz w:val="26"/>
+          <w:szCs w:val="26"/>
+          <w:lang w:val="en-US"/>
+        </w:rPr>
+        <w:t>Comtainer</w:t>
+      </w:r>
+      <w:proofErr w:type="spellEnd"/>
+      <w:r>
+        <w:rPr>
+          <w:rFonts w:ascii="Times New Roman" w:hAnsi="Times New Roman" w:cs="Times New Roman"/>
+          <w:bCs/>
+          <w:sz w:val="26"/>
+          <w:szCs w:val="26"/>
+        </w:rPr>
+        <w:t xml:space="preserve">. В зависимости от переданного значения выпускает </w:t>
+      </w:r>
+      <w:proofErr w:type="spellStart"/>
+      <w:r>
+        <w:rPr>
+          <w:rFonts w:ascii="Times New Roman" w:hAnsi="Times New Roman" w:cs="Times New Roman"/>
+          <w:bCs/>
+          <w:sz w:val="26"/>
+          <w:szCs w:val="26"/>
+        </w:rPr>
+        <w:t>обьект</w:t>
+      </w:r>
+      <w:proofErr w:type="spellEnd"/>
+      <w:r>
+        <w:rPr>
+          <w:rFonts w:ascii="Times New Roman" w:hAnsi="Times New Roman" w:cs="Times New Roman"/>
+          <w:bCs/>
+          <w:sz w:val="26"/>
+          <w:szCs w:val="26"/>
+        </w:rPr>
+        <w:t xml:space="preserve"> класса </w:t>
+      </w:r>
+      <w:r>
+        <w:rPr>
+          <w:rFonts w:ascii="Times New Roman" w:hAnsi="Times New Roman" w:cs="Times New Roman"/>
+          <w:bCs/>
+          <w:sz w:val="26"/>
+          <w:szCs w:val="26"/>
+          <w:lang w:val="en-US"/>
+        </w:rPr>
+        <w:t>Queue</w:t>
+      </w:r>
+      <w:r>
+        <w:rPr>
+          <w:rFonts w:ascii="Times New Roman" w:hAnsi="Times New Roman" w:cs="Times New Roman"/>
+          <w:bCs/>
+          <w:sz w:val="26"/>
+          <w:szCs w:val="26"/>
+        </w:rPr>
+        <w:t xml:space="preserve"> </w:t>
+      </w:r>
+      <w:r>
+        <w:rPr>
+          <w:rFonts w:ascii="Times New Roman" w:hAnsi="Times New Roman" w:cs="Times New Roman"/>
+          <w:bCs/>
+          <w:sz w:val="26"/>
+          <w:szCs w:val="26"/>
+        </w:rPr>
+        <w:t xml:space="preserve">или </w:t>
+      </w:r>
+      <w:r>
+        <w:rPr>
+          <w:rFonts w:ascii="Times New Roman" w:hAnsi="Times New Roman" w:cs="Times New Roman"/>
+          <w:bCs/>
+          <w:sz w:val="26"/>
+          <w:szCs w:val="26"/>
+          <w:lang w:val="en-US"/>
+        </w:rPr>
+        <w:t>Stack</w:t>
+      </w:r>
+      <w:bookmarkStart w:id="0" w:name="_GoBack"/>
+      <w:bookmarkEnd w:id="0"/>
+    </w:p>
+    <w:p>
+      <w:pPr>
+        <w:pStyle w:val="ListParagraph"/>
+        <w:numPr>
           <w:ilvl w:val="0"/>
           <w:numId w:val="7"/>
         </w:numPr>
@@ -1067,6 +1607,7 @@
         <w:keepNext/>
       </w:pPr>
       <w:r>
+        <w:lastRenderedPageBreak/>
         <w:fldChar w:fldCharType="begin"/>
       </w:r>
       <w:r>
@@ -1140,14 +1681,27 @@
       <w:r>
         <w:t xml:space="preserve">Рисунок </w:t>
       </w:r>
-      <w:fldSimple w:instr=" SEQ Рисунок \* ARABIC ">
-        <w:r>
-          <w:rPr>
-            <w:noProof/>
-          </w:rPr>
-          <w:t>1</w:t>
-        </w:r>
-      </w:fldSimple>
+      <w:r>
+        <w:fldChar w:fldCharType="begin"/>
+      </w:r>
+      <w:r>
+        <w:instrText xml:space="preserve"> SEQ Рисунок \* ARABIC </w:instrText>
+      </w:r>
+      <w:r>
+        <w:fldChar w:fldCharType="separate"/>
+      </w:r>
+      <w:r>
+        <w:rPr>
+          <w:noProof/>
+        </w:rPr>
+        <w:t>1</w:t>
+      </w:r>
+      <w:r>
+        <w:rPr>
+          <w:noProof/>
+        </w:rPr>
+        <w:fldChar w:fldCharType="end"/>
+      </w:r>
       <w:r>
         <w:t xml:space="preserve"> - добавление элемента в список</w:t>
       </w:r>
@@ -1157,7 +1711,6 @@
         <w:keepNext/>
       </w:pPr>
       <w:r>
-        <w:lastRenderedPageBreak/>
         <w:fldChar w:fldCharType="begin"/>
       </w:r>
       <w:r>
@@ -1235,14 +1788,27 @@
       <w:r>
         <w:t xml:space="preserve">Рисунок </w:t>
       </w:r>
-      <w:fldSimple w:instr=" SEQ Рисунок \* ARABIC ">
-        <w:r>
-          <w:rPr>
-            <w:noProof/>
-          </w:rPr>
-          <w:t>2</w:t>
-        </w:r>
-      </w:fldSimple>
+      <w:r>
+        <w:fldChar w:fldCharType="begin"/>
+      </w:r>
+      <w:r>
+        <w:instrText xml:space="preserve"> SEQ Рисунок \* ARABIC </w:instrText>
+      </w:r>
+      <w:r>
+        <w:fldChar w:fldCharType="separate"/>
+      </w:r>
+      <w:r>
+        <w:rPr>
+          <w:noProof/>
+        </w:rPr>
+        <w:t>2</w:t>
+      </w:r>
+      <w:r>
+        <w:rPr>
+          <w:noProof/>
+        </w:rPr>
+        <w:fldChar w:fldCharType="end"/>
+      </w:r>
       <w:r>
         <w:t xml:space="preserve"> - удаление элемента из списка</w:t>
       </w:r>
@@ -1303,16 +1869,17 @@
       </w:pPr>
       <w:r>
         <w:rPr>
-          <w:b/>
+          <w:bCs/>
           <w:noProof/>
           <w:sz w:val="26"/>
           <w:szCs w:val="26"/>
         </w:rPr>
+        <w:lastRenderedPageBreak/>
         <w:drawing>
-          <wp:inline distT="0" distB="0" distL="0" distR="0" wp14:anchorId="4CFDF02B" wp14:editId="22322CB2">
-            <wp:extent cx="6224632" cy="6877665"/>
-            <wp:effectExtent l="0" t="0" r="0" b="6350"/>
-            <wp:docPr id="5" name="Picture 5" descr="A close up of text on a white background&#10;&#10;Description automatically generated"/>
+          <wp:inline distT="0" distB="0" distL="0" distR="0" wp14:anchorId="26203EFF" wp14:editId="2E58D6F4">
+            <wp:extent cx="6566535" cy="9777730"/>
+            <wp:effectExtent l="0" t="0" r="0" b="1270"/>
+            <wp:docPr id="1" name="Picture 1" descr="Diagram, schematic&#10;&#10;Description automatically generated"/>
             <wp:cNvGraphicFramePr>
               <a:graphicFrameLocks xmlns:a="http://schemas.openxmlformats.org/drawingml/2006/main" noChangeAspect="1"/>
             </wp:cNvGraphicFramePr>
@@ -1320,7 +1887,7 @@
               <a:graphicData uri="http://schemas.openxmlformats.org/drawingml/2006/picture">
                 <pic:pic xmlns:pic="http://schemas.openxmlformats.org/drawingml/2006/picture">
                   <pic:nvPicPr>
-                    <pic:cNvPr id="5" name="Unknown-5"/>
+                    <pic:cNvPr id="1" name="OOP2-3-2.png"/>
                     <pic:cNvPicPr/>
                   </pic:nvPicPr>
                   <pic:blipFill>
@@ -1338,7 +1905,7 @@
                   <pic:spPr>
                     <a:xfrm>
                       <a:off x="0" y="0"/>
-                      <a:ext cx="6243343" cy="6898339"/>
+                      <a:ext cx="6566535" cy="9777730"/>
                     </a:xfrm>
                     <a:prstGeom prst="rect">
                       <a:avLst/>
@@ -1395,7 +1962,6 @@
           <w:sz w:val="26"/>
           <w:szCs w:val="26"/>
         </w:rPr>
-        <w:lastRenderedPageBreak/>
         <w:t>Листинг программы</w:t>
       </w:r>
     </w:p>
@@ -3598,14 +4164,16 @@
           <w:color w:val="383A42"/>
           <w:sz w:val="18"/>
           <w:szCs w:val="18"/>
-        </w:rPr>
-      </w:pPr>
-      <w:r>
-        <w:rPr>
-          <w:rFonts w:ascii="Menlo" w:hAnsi="Menlo" w:cs="Menlo"/>
-          <w:color w:val="383A42"/>
-          <w:sz w:val="18"/>
-          <w:szCs w:val="18"/>
+          <w:lang w:val="en-US"/>
+        </w:rPr>
+      </w:pPr>
+      <w:r>
+        <w:rPr>
+          <w:rFonts w:ascii="Menlo" w:hAnsi="Menlo" w:cs="Menlo"/>
+          <w:color w:val="383A42"/>
+          <w:sz w:val="18"/>
+          <w:szCs w:val="18"/>
+          <w:lang w:val="en-US"/>
         </w:rPr>
         <w:t>};</w:t>
       </w:r>
@@ -3619,46 +4187,39 @@
           <w:color w:val="383A42"/>
           <w:sz w:val="18"/>
           <w:szCs w:val="18"/>
-        </w:rPr>
-      </w:pPr>
-    </w:p>
-    <w:p>
-      <w:pPr>
-        <w:shd w:val="clear" w:color="auto" w:fill="FAFAFA"/>
-        <w:spacing w:line="270" w:lineRule="atLeast"/>
-        <w:rPr>
-          <w:rFonts w:ascii="Menlo" w:hAnsi="Menlo" w:cs="Menlo"/>
-          <w:color w:val="383A42"/>
-          <w:sz w:val="18"/>
-          <w:szCs w:val="18"/>
-        </w:rPr>
-      </w:pPr>
-      <w:r>
-        <w:rPr>
-          <w:rFonts w:ascii="Menlo" w:hAnsi="Menlo" w:cs="Menlo"/>
-          <w:color w:val="A626A4"/>
-          <w:sz w:val="18"/>
-          <w:szCs w:val="18"/>
-        </w:rPr>
-        <w:t>#</w:t>
-      </w:r>
-      <w:proofErr w:type="spellStart"/>
-      <w:r>
-        <w:rPr>
-          <w:rFonts w:ascii="Menlo" w:hAnsi="Menlo" w:cs="Menlo"/>
-          <w:color w:val="A626A4"/>
-          <w:sz w:val="18"/>
-          <w:szCs w:val="18"/>
-        </w:rPr>
-        <w:t>endif</w:t>
-      </w:r>
-      <w:proofErr w:type="spellEnd"/>
-      <w:r>
-        <w:rPr>
-          <w:rFonts w:ascii="Menlo" w:hAnsi="Menlo" w:cs="Menlo"/>
-          <w:color w:val="383A42"/>
-          <w:sz w:val="18"/>
-          <w:szCs w:val="18"/>
+          <w:lang w:val="en-US"/>
+        </w:rPr>
+      </w:pPr>
+    </w:p>
+    <w:p>
+      <w:pPr>
+        <w:shd w:val="clear" w:color="auto" w:fill="FAFAFA"/>
+        <w:spacing w:line="270" w:lineRule="atLeast"/>
+        <w:rPr>
+          <w:rFonts w:ascii="Menlo" w:hAnsi="Menlo" w:cs="Menlo"/>
+          <w:color w:val="383A42"/>
+          <w:sz w:val="18"/>
+          <w:szCs w:val="18"/>
+          <w:lang w:val="en-US"/>
+        </w:rPr>
+      </w:pPr>
+      <w:r>
+        <w:rPr>
+          <w:rFonts w:ascii="Menlo" w:hAnsi="Menlo" w:cs="Menlo"/>
+          <w:color w:val="A626A4"/>
+          <w:sz w:val="18"/>
+          <w:szCs w:val="18"/>
+          <w:lang w:val="en-US"/>
+        </w:rPr>
+        <w:t>#endif</w:t>
+      </w:r>
+      <w:r>
+        <w:rPr>
+          <w:rFonts w:ascii="Menlo" w:hAnsi="Menlo" w:cs="Menlo"/>
+          <w:color w:val="383A42"/>
+          <w:sz w:val="18"/>
+          <w:szCs w:val="18"/>
+          <w:lang w:val="en-US"/>
         </w:rPr>
         <w:t xml:space="preserve"> </w:t>
       </w:r>
@@ -3679,8 +4240,6 @@
           <w:lang w:val="en-US"/>
         </w:rPr>
       </w:pPr>
-      <w:bookmarkStart w:id="0" w:name="_GoBack"/>
-      <w:bookmarkEnd w:id="0"/>
     </w:p>
     <w:p>
       <w:pPr>
@@ -3980,71 +4539,6 @@
           <w:szCs w:val="18"/>
           <w:lang w:val="en-US"/>
         </w:rPr>
-        <w:t>#include</w:t>
-      </w:r>
-      <w:r>
-        <w:rPr>
-          <w:rFonts w:ascii="Menlo" w:hAnsi="Menlo" w:cs="Menlo"/>
-          <w:color w:val="383A42"/>
-          <w:sz w:val="18"/>
-          <w:szCs w:val="18"/>
-          <w:lang w:val="en-US"/>
-        </w:rPr>
-        <w:t xml:space="preserve"> </w:t>
-      </w:r>
-      <w:r>
-        <w:rPr>
-          <w:rFonts w:ascii="Menlo" w:hAnsi="Menlo" w:cs="Menlo"/>
-          <w:color w:val="50A14F"/>
-          <w:sz w:val="18"/>
-          <w:szCs w:val="18"/>
-          <w:lang w:val="en-US"/>
-        </w:rPr>
-        <w:t>"</w:t>
-      </w:r>
-      <w:proofErr w:type="spellStart"/>
-      <w:r>
-        <w:rPr>
-          <w:rFonts w:ascii="Menlo" w:hAnsi="Menlo" w:cs="Menlo"/>
-          <w:color w:val="50A14F"/>
-          <w:sz w:val="18"/>
-          <w:szCs w:val="18"/>
-          <w:lang w:val="en-US"/>
-        </w:rPr>
-        <w:t>food.h</w:t>
-      </w:r>
-      <w:proofErr w:type="spellEnd"/>
-      <w:r>
-        <w:rPr>
-          <w:rFonts w:ascii="Menlo" w:hAnsi="Menlo" w:cs="Menlo"/>
-          <w:color w:val="50A14F"/>
-          <w:sz w:val="18"/>
-          <w:szCs w:val="18"/>
-          <w:lang w:val="en-US"/>
-        </w:rPr>
-        <w:t>"</w:t>
-      </w:r>
-    </w:p>
-    <w:p>
-      <w:pPr>
-        <w:shd w:val="clear" w:color="auto" w:fill="FAFAFA"/>
-        <w:spacing w:line="270" w:lineRule="atLeast"/>
-        <w:rPr>
-          <w:rFonts w:ascii="Menlo" w:hAnsi="Menlo" w:cs="Menlo"/>
-          <w:color w:val="383A42"/>
-          <w:sz w:val="18"/>
-          <w:szCs w:val="18"/>
-          <w:lang w:val="en-US"/>
-        </w:rPr>
-      </w:pPr>
-      <w:r>
-        <w:rPr>
-          <w:rFonts w:ascii="Menlo" w:hAnsi="Menlo" w:cs="Menlo"/>
-          <w:color w:val="A626A4"/>
-          <w:sz w:val="18"/>
-          <w:szCs w:val="18"/>
-          <w:lang w:val="en-US"/>
-        </w:rPr>
         <w:lastRenderedPageBreak/>
         <w:t>#include</w:t>
       </w:r>
@@ -4077,6 +4571,71 @@
           <w:szCs w:val="18"/>
           <w:lang w:val="en-US"/>
         </w:rPr>
+        <w:t>food.h</w:t>
+      </w:r>
+      <w:proofErr w:type="spellEnd"/>
+      <w:r>
+        <w:rPr>
+          <w:rFonts w:ascii="Menlo" w:hAnsi="Menlo" w:cs="Menlo"/>
+          <w:color w:val="50A14F"/>
+          <w:sz w:val="18"/>
+          <w:szCs w:val="18"/>
+          <w:lang w:val="en-US"/>
+        </w:rPr>
+        <w:t>"</w:t>
+      </w:r>
+    </w:p>
+    <w:p>
+      <w:pPr>
+        <w:shd w:val="clear" w:color="auto" w:fill="FAFAFA"/>
+        <w:spacing w:line="270" w:lineRule="atLeast"/>
+        <w:rPr>
+          <w:rFonts w:ascii="Menlo" w:hAnsi="Menlo" w:cs="Menlo"/>
+          <w:color w:val="383A42"/>
+          <w:sz w:val="18"/>
+          <w:szCs w:val="18"/>
+          <w:lang w:val="en-US"/>
+        </w:rPr>
+      </w:pPr>
+      <w:r>
+        <w:rPr>
+          <w:rFonts w:ascii="Menlo" w:hAnsi="Menlo" w:cs="Menlo"/>
+          <w:color w:val="A626A4"/>
+          <w:sz w:val="18"/>
+          <w:szCs w:val="18"/>
+          <w:lang w:val="en-US"/>
+        </w:rPr>
+        <w:t>#include</w:t>
+      </w:r>
+      <w:r>
+        <w:rPr>
+          <w:rFonts w:ascii="Menlo" w:hAnsi="Menlo" w:cs="Menlo"/>
+          <w:color w:val="383A42"/>
+          <w:sz w:val="18"/>
+          <w:szCs w:val="18"/>
+          <w:lang w:val="en-US"/>
+        </w:rPr>
+        <w:t xml:space="preserve"> </w:t>
+      </w:r>
+      <w:r>
+        <w:rPr>
+          <w:rFonts w:ascii="Menlo" w:hAnsi="Menlo" w:cs="Menlo"/>
+          <w:color w:val="50A14F"/>
+          <w:sz w:val="18"/>
+          <w:szCs w:val="18"/>
+          <w:lang w:val="en-US"/>
+        </w:rPr>
+        <w:t>"</w:t>
+      </w:r>
+      <w:proofErr w:type="spellStart"/>
+      <w:r>
+        <w:rPr>
+          <w:rFonts w:ascii="Menlo" w:hAnsi="Menlo" w:cs="Menlo"/>
+          <w:color w:val="50A14F"/>
+          <w:sz w:val="18"/>
+          <w:szCs w:val="18"/>
+          <w:lang w:val="en-US"/>
+        </w:rPr>
         <w:t>customer.h</w:t>
       </w:r>
       <w:proofErr w:type="spellEnd"/>
@@ -8233,6 +8792,7 @@
           <w:szCs w:val="18"/>
           <w:lang w:val="en-US"/>
         </w:rPr>
+        <w:lastRenderedPageBreak/>
         <w:t xml:space="preserve">    }</w:t>
       </w:r>
     </w:p>
@@ -8256,7 +8816,6 @@
           <w:szCs w:val="18"/>
           <w:lang w:val="en-US"/>
         </w:rPr>
-        <w:lastRenderedPageBreak/>
         <w:t xml:space="preserve">    </w:t>
       </w:r>
       <w:proofErr w:type="spellStart"/>
@@ -11654,6 +12213,7 @@
           <w:szCs w:val="18"/>
           <w:lang w:val="en-US"/>
         </w:rPr>
+        <w:lastRenderedPageBreak/>
         <w:t xml:space="preserve">            </w:t>
       </w:r>
       <w:r>
@@ -11697,7 +12257,6 @@
           <w:szCs w:val="18"/>
           <w:lang w:val="en-US"/>
         </w:rPr>
-        <w:lastRenderedPageBreak/>
         <w:t xml:space="preserve">        </w:t>
       </w:r>
     </w:p>
@@ -13910,6 +14469,7 @@
           <w:color w:val="383A42"/>
           <w:sz w:val="18"/>
           <w:szCs w:val="18"/>
+          <w:lang w:val="en-US"/>
         </w:rPr>
       </w:pPr>
       <w:r>
@@ -13928,10 +14488,10 @@
           <w:color w:val="4078F2"/>
           <w:sz w:val="18"/>
           <w:szCs w:val="18"/>
+          <w:lang w:val="en-US"/>
         </w:rPr>
         <w:t>_</w:t>
       </w:r>
-      <w:proofErr w:type="spellStart"/>
       <w:proofErr w:type="gramStart"/>
       <w:r>
         <w:rPr>
@@ -13939,16 +14499,17 @@
           <w:color w:val="4078F2"/>
           <w:sz w:val="18"/>
           <w:szCs w:val="18"/>
+          <w:lang w:val="en-US"/>
         </w:rPr>
         <w:t>help</w:t>
       </w:r>
-      <w:proofErr w:type="spellEnd"/>
-      <w:r>
-        <w:rPr>
-          <w:rFonts w:ascii="Menlo" w:hAnsi="Menlo" w:cs="Menlo"/>
-          <w:color w:val="383A42"/>
-          <w:sz w:val="18"/>
-          <w:szCs w:val="18"/>
+      <w:r>
+        <w:rPr>
+          <w:rFonts w:ascii="Menlo" w:hAnsi="Menlo" w:cs="Menlo"/>
+          <w:color w:val="383A42"/>
+          <w:sz w:val="18"/>
+          <w:szCs w:val="18"/>
+          <w:lang w:val="en-US"/>
         </w:rPr>
         <w:t>(</w:t>
       </w:r>
@@ -13959,6 +14520,7 @@
           <w:color w:val="383A42"/>
           <w:sz w:val="18"/>
           <w:szCs w:val="18"/>
+          <w:lang w:val="en-US"/>
         </w:rPr>
         <w:t>);</w:t>
       </w:r>
@@ -13972,14 +14534,16 @@
           <w:color w:val="383A42"/>
           <w:sz w:val="18"/>
           <w:szCs w:val="18"/>
-        </w:rPr>
-      </w:pPr>
-      <w:r>
-        <w:rPr>
-          <w:rFonts w:ascii="Menlo" w:hAnsi="Menlo" w:cs="Menlo"/>
-          <w:color w:val="383A42"/>
-          <w:sz w:val="18"/>
-          <w:szCs w:val="18"/>
+          <w:lang w:val="en-US"/>
+        </w:rPr>
+      </w:pPr>
+      <w:r>
+        <w:rPr>
+          <w:rFonts w:ascii="Menlo" w:hAnsi="Menlo" w:cs="Menlo"/>
+          <w:color w:val="383A42"/>
+          <w:sz w:val="18"/>
+          <w:szCs w:val="18"/>
+          <w:lang w:val="en-US"/>
         </w:rPr>
         <w:t xml:space="preserve">    </w:t>
       </w:r>
@@ -13989,10 +14553,10 @@
           <w:color w:val="4078F2"/>
           <w:sz w:val="18"/>
           <w:szCs w:val="18"/>
+          <w:lang w:val="en-US"/>
         </w:rPr>
         <w:t>_</w:t>
       </w:r>
-      <w:proofErr w:type="spellStart"/>
       <w:proofErr w:type="gramStart"/>
       <w:r>
         <w:rPr>
@@ -14000,16 +14564,17 @@
           <w:color w:val="4078F2"/>
           <w:sz w:val="18"/>
           <w:szCs w:val="18"/>
+          <w:lang w:val="en-US"/>
         </w:rPr>
         <w:t>interaction</w:t>
       </w:r>
-      <w:proofErr w:type="spellEnd"/>
-      <w:r>
-        <w:rPr>
-          <w:rFonts w:ascii="Menlo" w:hAnsi="Menlo" w:cs="Menlo"/>
-          <w:color w:val="383A42"/>
-          <w:sz w:val="18"/>
-          <w:szCs w:val="18"/>
+      <w:r>
+        <w:rPr>
+          <w:rFonts w:ascii="Menlo" w:hAnsi="Menlo" w:cs="Menlo"/>
+          <w:color w:val="383A42"/>
+          <w:sz w:val="18"/>
+          <w:szCs w:val="18"/>
+          <w:lang w:val="en-US"/>
         </w:rPr>
         <w:t>(</w:t>
       </w:r>
@@ -14020,6 +14585,7 @@
           <w:color w:val="383A42"/>
           <w:sz w:val="18"/>
           <w:szCs w:val="18"/>
+          <w:lang w:val="en-US"/>
         </w:rPr>
         <w:t>);</w:t>
       </w:r>
@@ -14033,14 +14599,16 @@
           <w:color w:val="383A42"/>
           <w:sz w:val="18"/>
           <w:szCs w:val="18"/>
-        </w:rPr>
-      </w:pPr>
-      <w:r>
-        <w:rPr>
-          <w:rFonts w:ascii="Menlo" w:hAnsi="Menlo" w:cs="Menlo"/>
-          <w:color w:val="383A42"/>
-          <w:sz w:val="18"/>
-          <w:szCs w:val="18"/>
+          <w:lang w:val="en-US"/>
+        </w:rPr>
+      </w:pPr>
+      <w:r>
+        <w:rPr>
+          <w:rFonts w:ascii="Menlo" w:hAnsi="Menlo" w:cs="Menlo"/>
+          <w:color w:val="383A42"/>
+          <w:sz w:val="18"/>
+          <w:szCs w:val="18"/>
+          <w:lang w:val="en-US"/>
         </w:rPr>
         <w:t>}</w:t>
       </w:r>
@@ -15087,161 +15655,6 @@
           <w:szCs w:val="18"/>
           <w:lang w:val="en-US"/>
         </w:rPr>
-        <w:t xml:space="preserve">    </w:t>
-      </w:r>
-      <w:r>
-        <w:rPr>
-          <w:rFonts w:ascii="Menlo" w:hAnsi="Menlo" w:cs="Menlo"/>
-          <w:color w:val="A626A4"/>
-          <w:sz w:val="18"/>
-          <w:szCs w:val="18"/>
-          <w:lang w:val="en-US"/>
-        </w:rPr>
-        <w:t>virtual</w:t>
-      </w:r>
-      <w:r>
-        <w:rPr>
-          <w:rFonts w:ascii="Menlo" w:hAnsi="Menlo" w:cs="Menlo"/>
-          <w:color w:val="383A42"/>
-          <w:sz w:val="18"/>
-          <w:szCs w:val="18"/>
-          <w:lang w:val="en-US"/>
-        </w:rPr>
-        <w:t xml:space="preserve"> </w:t>
-      </w:r>
-      <w:r>
-        <w:rPr>
-          <w:rFonts w:ascii="Menlo" w:hAnsi="Menlo" w:cs="Menlo"/>
-          <w:color w:val="C18401"/>
-          <w:sz w:val="18"/>
-          <w:szCs w:val="18"/>
-          <w:lang w:val="en-US"/>
-        </w:rPr>
-        <w:t>T</w:t>
-      </w:r>
-      <w:r>
-        <w:rPr>
-          <w:rFonts w:ascii="Menlo" w:hAnsi="Menlo" w:cs="Menlo"/>
-          <w:color w:val="383A42"/>
-          <w:sz w:val="18"/>
-          <w:szCs w:val="18"/>
-          <w:lang w:val="en-US"/>
-        </w:rPr>
-        <w:t xml:space="preserve"> </w:t>
-      </w:r>
-      <w:proofErr w:type="gramStart"/>
-      <w:r>
-        <w:rPr>
-          <w:rFonts w:ascii="Menlo" w:hAnsi="Menlo" w:cs="Menlo"/>
-          <w:color w:val="4078F2"/>
-          <w:sz w:val="18"/>
-          <w:szCs w:val="18"/>
-          <w:lang w:val="en-US"/>
-        </w:rPr>
-        <w:t>front</w:t>
-      </w:r>
-      <w:r>
-        <w:rPr>
-          <w:rFonts w:ascii="Menlo" w:hAnsi="Menlo" w:cs="Menlo"/>
-          <w:color w:val="383A42"/>
-          <w:sz w:val="18"/>
-          <w:szCs w:val="18"/>
-          <w:lang w:val="en-US"/>
-        </w:rPr>
-        <w:t>(</w:t>
-      </w:r>
-      <w:proofErr w:type="gramEnd"/>
-      <w:r>
-        <w:rPr>
-          <w:rFonts w:ascii="Menlo" w:hAnsi="Menlo" w:cs="Menlo"/>
-          <w:color w:val="383A42"/>
-          <w:sz w:val="18"/>
-          <w:szCs w:val="18"/>
-          <w:lang w:val="en-US"/>
-        </w:rPr>
-        <w:t xml:space="preserve">) </w:t>
-      </w:r>
-      <w:r>
-        <w:rPr>
-          <w:rFonts w:ascii="Menlo" w:hAnsi="Menlo" w:cs="Menlo"/>
-          <w:color w:val="A626A4"/>
-          <w:sz w:val="18"/>
-          <w:szCs w:val="18"/>
-          <w:lang w:val="en-US"/>
-        </w:rPr>
-        <w:t>const</w:t>
-      </w:r>
-      <w:r>
-        <w:rPr>
-          <w:rFonts w:ascii="Menlo" w:hAnsi="Menlo" w:cs="Menlo"/>
-          <w:color w:val="383A42"/>
-          <w:sz w:val="18"/>
-          <w:szCs w:val="18"/>
-          <w:lang w:val="en-US"/>
-        </w:rPr>
-        <w:t xml:space="preserve"> </w:t>
-      </w:r>
-      <w:r>
-        <w:rPr>
-          <w:rFonts w:ascii="Menlo" w:hAnsi="Menlo" w:cs="Menlo"/>
-          <w:color w:val="A626A4"/>
-          <w:sz w:val="18"/>
-          <w:szCs w:val="18"/>
-          <w:lang w:val="en-US"/>
-        </w:rPr>
-        <w:t>=</w:t>
-      </w:r>
-      <w:r>
-        <w:rPr>
-          <w:rFonts w:ascii="Menlo" w:hAnsi="Menlo" w:cs="Menlo"/>
-          <w:color w:val="383A42"/>
-          <w:sz w:val="18"/>
-          <w:szCs w:val="18"/>
-          <w:lang w:val="en-US"/>
-        </w:rPr>
-        <w:t xml:space="preserve"> </w:t>
-      </w:r>
-      <w:r>
-        <w:rPr>
-          <w:rFonts w:ascii="Menlo" w:hAnsi="Menlo" w:cs="Menlo"/>
-          <w:color w:val="986801"/>
-          <w:sz w:val="18"/>
-          <w:szCs w:val="18"/>
-          <w:lang w:val="en-US"/>
-        </w:rPr>
-        <w:t>0</w:t>
-      </w:r>
-      <w:r>
-        <w:rPr>
-          <w:rFonts w:ascii="Menlo" w:hAnsi="Menlo" w:cs="Menlo"/>
-          <w:color w:val="383A42"/>
-          <w:sz w:val="18"/>
-          <w:szCs w:val="18"/>
-          <w:lang w:val="en-US"/>
-        </w:rPr>
-        <w:t>;</w:t>
-      </w:r>
-    </w:p>
-    <w:p>
-      <w:pPr>
-        <w:shd w:val="clear" w:color="auto" w:fill="FAFAFA"/>
-        <w:spacing w:line="270" w:lineRule="atLeast"/>
-        <w:rPr>
-          <w:rFonts w:ascii="Menlo" w:hAnsi="Menlo" w:cs="Menlo"/>
-          <w:color w:val="383A42"/>
-          <w:sz w:val="18"/>
-          <w:szCs w:val="18"/>
-          <w:lang w:val="en-US"/>
-        </w:rPr>
-      </w:pPr>
-      <w:r>
-        <w:rPr>
-          <w:rFonts w:ascii="Menlo" w:hAnsi="Menlo" w:cs="Menlo"/>
-          <w:color w:val="383A42"/>
-          <w:sz w:val="18"/>
-          <w:szCs w:val="18"/>
-          <w:lang w:val="en-US"/>
-        </w:rPr>
         <w:lastRenderedPageBreak/>
         <w:t xml:space="preserve">    </w:t>
       </w:r>
@@ -15268,6 +15681,161 @@
       <w:r>
         <w:rPr>
           <w:rFonts w:ascii="Menlo" w:hAnsi="Menlo" w:cs="Menlo"/>
+          <w:color w:val="C18401"/>
+          <w:sz w:val="18"/>
+          <w:szCs w:val="18"/>
+          <w:lang w:val="en-US"/>
+        </w:rPr>
+        <w:t>T</w:t>
+      </w:r>
+      <w:r>
+        <w:rPr>
+          <w:rFonts w:ascii="Menlo" w:hAnsi="Menlo" w:cs="Menlo"/>
+          <w:color w:val="383A42"/>
+          <w:sz w:val="18"/>
+          <w:szCs w:val="18"/>
+          <w:lang w:val="en-US"/>
+        </w:rPr>
+        <w:t xml:space="preserve"> </w:t>
+      </w:r>
+      <w:proofErr w:type="gramStart"/>
+      <w:r>
+        <w:rPr>
+          <w:rFonts w:ascii="Menlo" w:hAnsi="Menlo" w:cs="Menlo"/>
+          <w:color w:val="4078F2"/>
+          <w:sz w:val="18"/>
+          <w:szCs w:val="18"/>
+          <w:lang w:val="en-US"/>
+        </w:rPr>
+        <w:t>front</w:t>
+      </w:r>
+      <w:r>
+        <w:rPr>
+          <w:rFonts w:ascii="Menlo" w:hAnsi="Menlo" w:cs="Menlo"/>
+          <w:color w:val="383A42"/>
+          <w:sz w:val="18"/>
+          <w:szCs w:val="18"/>
+          <w:lang w:val="en-US"/>
+        </w:rPr>
+        <w:t>(</w:t>
+      </w:r>
+      <w:proofErr w:type="gramEnd"/>
+      <w:r>
+        <w:rPr>
+          <w:rFonts w:ascii="Menlo" w:hAnsi="Menlo" w:cs="Menlo"/>
+          <w:color w:val="383A42"/>
+          <w:sz w:val="18"/>
+          <w:szCs w:val="18"/>
+          <w:lang w:val="en-US"/>
+        </w:rPr>
+        <w:t xml:space="preserve">) </w:t>
+      </w:r>
+      <w:r>
+        <w:rPr>
+          <w:rFonts w:ascii="Menlo" w:hAnsi="Menlo" w:cs="Menlo"/>
+          <w:color w:val="A626A4"/>
+          <w:sz w:val="18"/>
+          <w:szCs w:val="18"/>
+          <w:lang w:val="en-US"/>
+        </w:rPr>
+        <w:t>const</w:t>
+      </w:r>
+      <w:r>
+        <w:rPr>
+          <w:rFonts w:ascii="Menlo" w:hAnsi="Menlo" w:cs="Menlo"/>
+          <w:color w:val="383A42"/>
+          <w:sz w:val="18"/>
+          <w:szCs w:val="18"/>
+          <w:lang w:val="en-US"/>
+        </w:rPr>
+        <w:t xml:space="preserve"> </w:t>
+      </w:r>
+      <w:r>
+        <w:rPr>
+          <w:rFonts w:ascii="Menlo" w:hAnsi="Menlo" w:cs="Menlo"/>
+          <w:color w:val="A626A4"/>
+          <w:sz w:val="18"/>
+          <w:szCs w:val="18"/>
+          <w:lang w:val="en-US"/>
+        </w:rPr>
+        <w:t>=</w:t>
+      </w:r>
+      <w:r>
+        <w:rPr>
+          <w:rFonts w:ascii="Menlo" w:hAnsi="Menlo" w:cs="Menlo"/>
+          <w:color w:val="383A42"/>
+          <w:sz w:val="18"/>
+          <w:szCs w:val="18"/>
+          <w:lang w:val="en-US"/>
+        </w:rPr>
+        <w:t xml:space="preserve"> </w:t>
+      </w:r>
+      <w:r>
+        <w:rPr>
+          <w:rFonts w:ascii="Menlo" w:hAnsi="Menlo" w:cs="Menlo"/>
+          <w:color w:val="986801"/>
+          <w:sz w:val="18"/>
+          <w:szCs w:val="18"/>
+          <w:lang w:val="en-US"/>
+        </w:rPr>
+        <w:t>0</w:t>
+      </w:r>
+      <w:r>
+        <w:rPr>
+          <w:rFonts w:ascii="Menlo" w:hAnsi="Menlo" w:cs="Menlo"/>
+          <w:color w:val="383A42"/>
+          <w:sz w:val="18"/>
+          <w:szCs w:val="18"/>
+          <w:lang w:val="en-US"/>
+        </w:rPr>
+        <w:t>;</w:t>
+      </w:r>
+    </w:p>
+    <w:p>
+      <w:pPr>
+        <w:shd w:val="clear" w:color="auto" w:fill="FAFAFA"/>
+        <w:spacing w:line="270" w:lineRule="atLeast"/>
+        <w:rPr>
+          <w:rFonts w:ascii="Menlo" w:hAnsi="Menlo" w:cs="Menlo"/>
+          <w:color w:val="383A42"/>
+          <w:sz w:val="18"/>
+          <w:szCs w:val="18"/>
+          <w:lang w:val="en-US"/>
+        </w:rPr>
+      </w:pPr>
+      <w:r>
+        <w:rPr>
+          <w:rFonts w:ascii="Menlo" w:hAnsi="Menlo" w:cs="Menlo"/>
+          <w:color w:val="383A42"/>
+          <w:sz w:val="18"/>
+          <w:szCs w:val="18"/>
+          <w:lang w:val="en-US"/>
+        </w:rPr>
+        <w:t xml:space="preserve">    </w:t>
+      </w:r>
+      <w:r>
+        <w:rPr>
+          <w:rFonts w:ascii="Menlo" w:hAnsi="Menlo" w:cs="Menlo"/>
+          <w:color w:val="A626A4"/>
+          <w:sz w:val="18"/>
+          <w:szCs w:val="18"/>
+          <w:lang w:val="en-US"/>
+        </w:rPr>
+        <w:t>virtual</w:t>
+      </w:r>
+      <w:r>
+        <w:rPr>
+          <w:rFonts w:ascii="Menlo" w:hAnsi="Menlo" w:cs="Menlo"/>
+          <w:color w:val="383A42"/>
+          <w:sz w:val="18"/>
+          <w:szCs w:val="18"/>
+          <w:lang w:val="en-US"/>
+        </w:rPr>
+        <w:t xml:space="preserve"> </w:t>
+      </w:r>
+      <w:r>
+        <w:rPr>
+          <w:rFonts w:ascii="Menlo" w:hAnsi="Menlo" w:cs="Menlo"/>
           <w:color w:val="A626A4"/>
           <w:sz w:val="18"/>
           <w:szCs w:val="18"/>
@@ -15542,14 +16110,16 @@
           <w:color w:val="383A42"/>
           <w:sz w:val="18"/>
           <w:szCs w:val="18"/>
-        </w:rPr>
-      </w:pPr>
-      <w:r>
-        <w:rPr>
-          <w:rFonts w:ascii="Menlo" w:hAnsi="Menlo" w:cs="Menlo"/>
-          <w:color w:val="383A42"/>
-          <w:sz w:val="18"/>
-          <w:szCs w:val="18"/>
+          <w:lang w:val="en-US"/>
+        </w:rPr>
+      </w:pPr>
+      <w:r>
+        <w:rPr>
+          <w:rFonts w:ascii="Menlo" w:hAnsi="Menlo" w:cs="Menlo"/>
+          <w:color w:val="383A42"/>
+          <w:sz w:val="18"/>
+          <w:szCs w:val="18"/>
+          <w:lang w:val="en-US"/>
         </w:rPr>
         <w:t>};</w:t>
       </w:r>
@@ -15563,40 +16133,32 @@
           <w:color w:val="383A42"/>
           <w:sz w:val="18"/>
           <w:szCs w:val="18"/>
-        </w:rPr>
-      </w:pPr>
-    </w:p>
-    <w:p>
-      <w:pPr>
-        <w:shd w:val="clear" w:color="auto" w:fill="FAFAFA"/>
-        <w:spacing w:line="270" w:lineRule="atLeast"/>
-        <w:rPr>
-          <w:rFonts w:ascii="Menlo" w:hAnsi="Menlo" w:cs="Menlo"/>
-          <w:color w:val="383A42"/>
-          <w:sz w:val="18"/>
-          <w:szCs w:val="18"/>
-        </w:rPr>
-      </w:pPr>
-      <w:r>
-        <w:rPr>
-          <w:rFonts w:ascii="Menlo" w:hAnsi="Menlo" w:cs="Menlo"/>
-          <w:color w:val="A626A4"/>
-          <w:sz w:val="18"/>
-          <w:szCs w:val="18"/>
-        </w:rPr>
-        <w:t>#</w:t>
-      </w:r>
-      <w:proofErr w:type="spellStart"/>
-      <w:r>
-        <w:rPr>
-          <w:rFonts w:ascii="Menlo" w:hAnsi="Menlo" w:cs="Menlo"/>
-          <w:color w:val="A626A4"/>
-          <w:sz w:val="18"/>
-          <w:szCs w:val="18"/>
-        </w:rPr>
-        <w:t>endif</w:t>
-      </w:r>
-      <w:proofErr w:type="spellEnd"/>
+          <w:lang w:val="en-US"/>
+        </w:rPr>
+      </w:pPr>
+    </w:p>
+    <w:p>
+      <w:pPr>
+        <w:shd w:val="clear" w:color="auto" w:fill="FAFAFA"/>
+        <w:spacing w:line="270" w:lineRule="atLeast"/>
+        <w:rPr>
+          <w:rFonts w:ascii="Menlo" w:hAnsi="Menlo" w:cs="Menlo"/>
+          <w:color w:val="383A42"/>
+          <w:sz w:val="18"/>
+          <w:szCs w:val="18"/>
+          <w:lang w:val="en-US"/>
+        </w:rPr>
+      </w:pPr>
+      <w:r>
+        <w:rPr>
+          <w:rFonts w:ascii="Menlo" w:hAnsi="Menlo" w:cs="Menlo"/>
+          <w:color w:val="A626A4"/>
+          <w:sz w:val="18"/>
+          <w:szCs w:val="18"/>
+          <w:lang w:val="en-US"/>
+        </w:rPr>
+        <w:t>#endif</w:t>
+      </w:r>
       <w:r>
         <w:rPr>
           <w:rFonts w:ascii="Menlo" w:hAnsi="Menlo" w:cs="Menlo"/>
@@ -15605,6 +16167,7 @@
           <w:color w:val="A0A1A7"/>
           <w:sz w:val="18"/>
           <w:szCs w:val="18"/>
+          <w:lang w:val="en-US"/>
         </w:rPr>
         <w:t xml:space="preserve"> /* CONTAINER_H */</w:t>
       </w:r>
@@ -18207,7 +18770,6 @@
           <w:szCs w:val="18"/>
           <w:lang w:val="en-US"/>
         </w:rPr>
-        <w:lastRenderedPageBreak/>
         <w:t xml:space="preserve">    </w:t>
       </w:r>
       <w:r>
@@ -21652,7 +22214,6 @@
           <w:szCs w:val="18"/>
           <w:lang w:val="en-US"/>
         </w:rPr>
-        <w:lastRenderedPageBreak/>
         <w:t xml:space="preserve">    </w:t>
       </w:r>
       <w:r>
@@ -24983,7 +25544,6 @@
           <w:szCs w:val="18"/>
           <w:lang w:val="en-US"/>
         </w:rPr>
-        <w:lastRenderedPageBreak/>
         <w:t xml:space="preserve">    </w:t>
       </w:r>
     </w:p>
@@ -27462,6 +28022,7 @@
           <w:szCs w:val="18"/>
           <w:lang w:val="en-US"/>
         </w:rPr>
+        <w:lastRenderedPageBreak/>
         <w:t xml:space="preserve">    </w:t>
       </w:r>
       <w:r>
@@ -27505,7 +28066,6 @@
           <w:szCs w:val="18"/>
           <w:lang w:val="en-US"/>
         </w:rPr>
-        <w:lastRenderedPageBreak/>
         <w:t xml:space="preserve">    List</w:t>
       </w:r>
       <w:r>
@@ -30414,7 +30974,6 @@
           <w:szCs w:val="18"/>
           <w:lang w:val="en-US"/>
         </w:rPr>
-        <w:lastRenderedPageBreak/>
         <w:t>template</w:t>
       </w:r>
       <w:r>
@@ -33416,7 +33975,6 @@
           <w:szCs w:val="18"/>
           <w:lang w:val="en-US"/>
         </w:rPr>
-        <w:lastRenderedPageBreak/>
         <w:t>template</w:t>
       </w:r>
       <w:r>
@@ -36273,6 +36831,7 @@
           <w:szCs w:val="18"/>
           <w:lang w:val="en-US"/>
         </w:rPr>
+        <w:lastRenderedPageBreak/>
         <w:t>#define</w:t>
       </w:r>
       <w:r>
@@ -36316,7 +36875,6 @@
           <w:szCs w:val="18"/>
           <w:lang w:val="en-US"/>
         </w:rPr>
-        <w:lastRenderedPageBreak/>
         <w:t>#include</w:t>
       </w:r>
       <w:r>
@@ -38661,6 +39219,7 @@
           <w:color w:val="383A42"/>
           <w:sz w:val="18"/>
           <w:szCs w:val="18"/>
+          <w:lang w:val="en-US"/>
         </w:rPr>
       </w:pPr>
       <w:r>
@@ -38673,64 +39232,46 @@
         </w:rPr>
         <w:t xml:space="preserve">    </w:t>
       </w:r>
-      <w:proofErr w:type="spellStart"/>
-      <w:r>
-        <w:rPr>
-          <w:rFonts w:ascii="Menlo" w:hAnsi="Menlo" w:cs="Menlo"/>
-          <w:color w:val="A626A4"/>
-          <w:sz w:val="18"/>
-          <w:szCs w:val="18"/>
+      <w:r>
+        <w:rPr>
+          <w:rFonts w:ascii="Menlo" w:hAnsi="Menlo" w:cs="Menlo"/>
+          <w:color w:val="A626A4"/>
+          <w:sz w:val="18"/>
+          <w:szCs w:val="18"/>
+          <w:lang w:val="en-US"/>
         </w:rPr>
         <w:t>return</w:t>
       </w:r>
-      <w:proofErr w:type="spellEnd"/>
-      <w:r>
-        <w:rPr>
-          <w:rFonts w:ascii="Menlo" w:hAnsi="Menlo" w:cs="Menlo"/>
-          <w:color w:val="383A42"/>
-          <w:sz w:val="18"/>
-          <w:szCs w:val="18"/>
-        </w:rPr>
-        <w:t xml:space="preserve"> </w:t>
-      </w:r>
-      <w:proofErr w:type="spellStart"/>
-      <w:r>
-        <w:rPr>
-          <w:rFonts w:ascii="Menlo" w:hAnsi="Menlo" w:cs="Menlo"/>
-          <w:color w:val="383A42"/>
-          <w:sz w:val="18"/>
-          <w:szCs w:val="18"/>
-        </w:rPr>
-        <w:t>out</w:t>
-      </w:r>
-      <w:proofErr w:type="spellEnd"/>
-      <w:r>
-        <w:rPr>
-          <w:rFonts w:ascii="Menlo" w:hAnsi="Menlo" w:cs="Menlo"/>
-          <w:color w:val="383A42"/>
-          <w:sz w:val="18"/>
-          <w:szCs w:val="18"/>
-        </w:rPr>
-        <w:t>;</w:t>
-      </w:r>
-    </w:p>
-    <w:p>
-      <w:pPr>
-        <w:shd w:val="clear" w:color="auto" w:fill="FAFAFA"/>
-        <w:spacing w:line="270" w:lineRule="atLeast"/>
-        <w:rPr>
-          <w:rFonts w:ascii="Menlo" w:hAnsi="Menlo" w:cs="Menlo"/>
-          <w:color w:val="383A42"/>
-          <w:sz w:val="18"/>
-          <w:szCs w:val="18"/>
-        </w:rPr>
-      </w:pPr>
-      <w:r>
-        <w:rPr>
-          <w:rFonts w:ascii="Menlo" w:hAnsi="Menlo" w:cs="Menlo"/>
-          <w:color w:val="383A42"/>
-          <w:sz w:val="18"/>
-          <w:szCs w:val="18"/>
+      <w:r>
+        <w:rPr>
+          <w:rFonts w:ascii="Menlo" w:hAnsi="Menlo" w:cs="Menlo"/>
+          <w:color w:val="383A42"/>
+          <w:sz w:val="18"/>
+          <w:szCs w:val="18"/>
+          <w:lang w:val="en-US"/>
+        </w:rPr>
+        <w:t xml:space="preserve"> out;</w:t>
+      </w:r>
+    </w:p>
+    <w:p>
+      <w:pPr>
+        <w:shd w:val="clear" w:color="auto" w:fill="FAFAFA"/>
+        <w:spacing w:line="270" w:lineRule="atLeast"/>
+        <w:rPr>
+          <w:rFonts w:ascii="Menlo" w:hAnsi="Menlo" w:cs="Menlo"/>
+          <w:color w:val="383A42"/>
+          <w:sz w:val="18"/>
+          <w:szCs w:val="18"/>
+          <w:lang w:val="en-US"/>
+        </w:rPr>
+      </w:pPr>
+      <w:r>
+        <w:rPr>
+          <w:rFonts w:ascii="Menlo" w:hAnsi="Menlo" w:cs="Menlo"/>
+          <w:color w:val="383A42"/>
+          <w:sz w:val="18"/>
+          <w:szCs w:val="18"/>
+          <w:lang w:val="en-US"/>
         </w:rPr>
         <w:t>}</w:t>
       </w:r>
@@ -39076,6 +39617,7 @@
           <w:szCs w:val="18"/>
           <w:lang w:val="en-US"/>
         </w:rPr>
+        <w:lastRenderedPageBreak/>
         <w:t>{</w:t>
       </w:r>
     </w:p>
@@ -39099,7 +39641,6 @@
           <w:szCs w:val="18"/>
           <w:lang w:val="en-US"/>
         </w:rPr>
-        <w:lastRenderedPageBreak/>
         <w:t xml:space="preserve">    </w:t>
       </w:r>
       <w:r>
@@ -41379,6 +41920,7 @@
           <w:color w:val="383A42"/>
           <w:sz w:val="18"/>
           <w:szCs w:val="18"/>
+          <w:lang w:val="en-US"/>
         </w:rPr>
       </w:pPr>
       <w:r>
@@ -41391,43 +41933,43 @@
         </w:rPr>
         <w:t xml:space="preserve">        </w:t>
       </w:r>
-      <w:proofErr w:type="spellStart"/>
-      <w:r>
-        <w:rPr>
-          <w:rFonts w:ascii="Menlo" w:hAnsi="Menlo" w:cs="Menlo"/>
-          <w:color w:val="A626A4"/>
-          <w:sz w:val="18"/>
-          <w:szCs w:val="18"/>
+      <w:r>
+        <w:rPr>
+          <w:rFonts w:ascii="Menlo" w:hAnsi="Menlo" w:cs="Menlo"/>
+          <w:color w:val="A626A4"/>
+          <w:sz w:val="18"/>
+          <w:szCs w:val="18"/>
+          <w:lang w:val="en-US"/>
         </w:rPr>
         <w:t>return</w:t>
       </w:r>
-      <w:proofErr w:type="spellEnd"/>
-      <w:r>
-        <w:rPr>
-          <w:rFonts w:ascii="Menlo" w:hAnsi="Menlo" w:cs="Menlo"/>
-          <w:color w:val="383A42"/>
-          <w:sz w:val="18"/>
-          <w:szCs w:val="18"/>
+      <w:r>
+        <w:rPr>
+          <w:rFonts w:ascii="Menlo" w:hAnsi="Menlo" w:cs="Menlo"/>
+          <w:color w:val="383A42"/>
+          <w:sz w:val="18"/>
+          <w:szCs w:val="18"/>
+          <w:lang w:val="en-US"/>
         </w:rPr>
         <w:t xml:space="preserve"> </w:t>
       </w:r>
-      <w:proofErr w:type="spellStart"/>
       <w:r>
         <w:rPr>
           <w:rFonts w:ascii="Menlo" w:hAnsi="Menlo" w:cs="Menlo"/>
           <w:color w:val="986801"/>
           <w:sz w:val="18"/>
           <w:szCs w:val="18"/>
+          <w:lang w:val="en-US"/>
         </w:rPr>
         <w:t>true</w:t>
       </w:r>
-      <w:proofErr w:type="spellEnd"/>
-      <w:r>
-        <w:rPr>
-          <w:rFonts w:ascii="Menlo" w:hAnsi="Menlo" w:cs="Menlo"/>
-          <w:color w:val="383A42"/>
-          <w:sz w:val="18"/>
-          <w:szCs w:val="18"/>
+      <w:r>
+        <w:rPr>
+          <w:rFonts w:ascii="Menlo" w:hAnsi="Menlo" w:cs="Menlo"/>
+          <w:color w:val="383A42"/>
+          <w:sz w:val="18"/>
+          <w:szCs w:val="18"/>
+          <w:lang w:val="en-US"/>
         </w:rPr>
         <w:t>;</w:t>
       </w:r>
@@ -41441,14 +41983,16 @@
           <w:color w:val="383A42"/>
           <w:sz w:val="18"/>
           <w:szCs w:val="18"/>
-        </w:rPr>
-      </w:pPr>
-      <w:r>
-        <w:rPr>
-          <w:rFonts w:ascii="Menlo" w:hAnsi="Menlo" w:cs="Menlo"/>
-          <w:color w:val="383A42"/>
-          <w:sz w:val="18"/>
-          <w:szCs w:val="18"/>
+          <w:lang w:val="en-US"/>
+        </w:rPr>
+      </w:pPr>
+      <w:r>
+        <w:rPr>
+          <w:rFonts w:ascii="Menlo" w:hAnsi="Menlo" w:cs="Menlo"/>
+          <w:color w:val="383A42"/>
+          <w:sz w:val="18"/>
+          <w:szCs w:val="18"/>
+          <w:lang w:val="en-US"/>
         </w:rPr>
         <w:t xml:space="preserve">    }</w:t>
       </w:r>
@@ -41462,47 +42006,49 @@
           <w:color w:val="383A42"/>
           <w:sz w:val="18"/>
           <w:szCs w:val="18"/>
-        </w:rPr>
-      </w:pPr>
-      <w:r>
-        <w:rPr>
-          <w:rFonts w:ascii="Menlo" w:hAnsi="Menlo" w:cs="Menlo"/>
-          <w:color w:val="383A42"/>
-          <w:sz w:val="18"/>
-          <w:szCs w:val="18"/>
+          <w:lang w:val="en-US"/>
+        </w:rPr>
+      </w:pPr>
+      <w:r>
+        <w:rPr>
+          <w:rFonts w:ascii="Menlo" w:hAnsi="Menlo" w:cs="Menlo"/>
+          <w:color w:val="383A42"/>
+          <w:sz w:val="18"/>
+          <w:szCs w:val="18"/>
+          <w:lang w:val="en-US"/>
         </w:rPr>
         <w:t xml:space="preserve">    </w:t>
       </w:r>
-      <w:proofErr w:type="spellStart"/>
-      <w:r>
-        <w:rPr>
-          <w:rFonts w:ascii="Menlo" w:hAnsi="Menlo" w:cs="Menlo"/>
-          <w:color w:val="A626A4"/>
-          <w:sz w:val="18"/>
-          <w:szCs w:val="18"/>
+      <w:r>
+        <w:rPr>
+          <w:rFonts w:ascii="Menlo" w:hAnsi="Menlo" w:cs="Menlo"/>
+          <w:color w:val="A626A4"/>
+          <w:sz w:val="18"/>
+          <w:szCs w:val="18"/>
+          <w:lang w:val="en-US"/>
         </w:rPr>
         <w:t>else</w:t>
       </w:r>
-      <w:proofErr w:type="spellEnd"/>
-    </w:p>
-    <w:p>
-      <w:pPr>
-        <w:shd w:val="clear" w:color="auto" w:fill="FAFAFA"/>
-        <w:spacing w:line="270" w:lineRule="atLeast"/>
-        <w:rPr>
-          <w:rFonts w:ascii="Menlo" w:hAnsi="Menlo" w:cs="Menlo"/>
-          <w:color w:val="383A42"/>
-          <w:sz w:val="18"/>
-          <w:szCs w:val="18"/>
-          <w:lang w:val="en-US"/>
-        </w:rPr>
-      </w:pPr>
-      <w:r>
-        <w:rPr>
-          <w:rFonts w:ascii="Menlo" w:hAnsi="Menlo" w:cs="Menlo"/>
-          <w:color w:val="383A42"/>
-          <w:sz w:val="18"/>
-          <w:szCs w:val="18"/>
+    </w:p>
+    <w:p>
+      <w:pPr>
+        <w:shd w:val="clear" w:color="auto" w:fill="FAFAFA"/>
+        <w:spacing w:line="270" w:lineRule="atLeast"/>
+        <w:rPr>
+          <w:rFonts w:ascii="Menlo" w:hAnsi="Menlo" w:cs="Menlo"/>
+          <w:color w:val="383A42"/>
+          <w:sz w:val="18"/>
+          <w:szCs w:val="18"/>
+          <w:lang w:val="en-US"/>
+        </w:rPr>
+      </w:pPr>
+      <w:r>
+        <w:rPr>
+          <w:rFonts w:ascii="Menlo" w:hAnsi="Menlo" w:cs="Menlo"/>
+          <w:color w:val="383A42"/>
+          <w:sz w:val="18"/>
+          <w:szCs w:val="18"/>
+          <w:lang w:val="en-US"/>
         </w:rPr>
         <w:t xml:space="preserve">    </w:t>
       </w:r>
@@ -41818,6 +42364,7 @@
           <w:szCs w:val="18"/>
           <w:lang w:val="en-US"/>
         </w:rPr>
+        <w:lastRenderedPageBreak/>
         <w:t>{</w:t>
       </w:r>
     </w:p>
@@ -41841,7 +42388,6 @@
           <w:szCs w:val="18"/>
           <w:lang w:val="en-US"/>
         </w:rPr>
-        <w:lastRenderedPageBreak/>
         <w:t xml:space="preserve">    out </w:t>
       </w:r>
       <w:r>
@@ -42130,6 +42676,7 @@
           <w:color w:val="383A42"/>
           <w:sz w:val="18"/>
           <w:szCs w:val="18"/>
+          <w:lang w:val="en-US"/>
         </w:rPr>
       </w:pPr>
       <w:r>
@@ -42142,64 +42689,46 @@
         </w:rPr>
         <w:t xml:space="preserve">    </w:t>
       </w:r>
-      <w:proofErr w:type="spellStart"/>
-      <w:r>
-        <w:rPr>
-          <w:rFonts w:ascii="Menlo" w:hAnsi="Menlo" w:cs="Menlo"/>
-          <w:color w:val="A626A4"/>
-          <w:sz w:val="18"/>
-          <w:szCs w:val="18"/>
+      <w:r>
+        <w:rPr>
+          <w:rFonts w:ascii="Menlo" w:hAnsi="Menlo" w:cs="Menlo"/>
+          <w:color w:val="A626A4"/>
+          <w:sz w:val="18"/>
+          <w:szCs w:val="18"/>
+          <w:lang w:val="en-US"/>
         </w:rPr>
         <w:t>return</w:t>
       </w:r>
-      <w:proofErr w:type="spellEnd"/>
-      <w:r>
-        <w:rPr>
-          <w:rFonts w:ascii="Menlo" w:hAnsi="Menlo" w:cs="Menlo"/>
-          <w:color w:val="383A42"/>
-          <w:sz w:val="18"/>
-          <w:szCs w:val="18"/>
-        </w:rPr>
-        <w:t xml:space="preserve"> </w:t>
-      </w:r>
-      <w:proofErr w:type="spellStart"/>
-      <w:r>
-        <w:rPr>
-          <w:rFonts w:ascii="Menlo" w:hAnsi="Menlo" w:cs="Menlo"/>
-          <w:color w:val="383A42"/>
-          <w:sz w:val="18"/>
-          <w:szCs w:val="18"/>
-        </w:rPr>
-        <w:t>out</w:t>
-      </w:r>
-      <w:proofErr w:type="spellEnd"/>
-      <w:r>
-        <w:rPr>
-          <w:rFonts w:ascii="Menlo" w:hAnsi="Menlo" w:cs="Menlo"/>
-          <w:color w:val="383A42"/>
-          <w:sz w:val="18"/>
-          <w:szCs w:val="18"/>
-        </w:rPr>
-        <w:t>;</w:t>
-      </w:r>
-    </w:p>
-    <w:p>
-      <w:pPr>
-        <w:shd w:val="clear" w:color="auto" w:fill="FAFAFA"/>
-        <w:spacing w:line="270" w:lineRule="atLeast"/>
-        <w:rPr>
-          <w:rFonts w:ascii="Menlo" w:hAnsi="Menlo" w:cs="Menlo"/>
-          <w:color w:val="383A42"/>
-          <w:sz w:val="18"/>
-          <w:szCs w:val="18"/>
-        </w:rPr>
-      </w:pPr>
-      <w:r>
-        <w:rPr>
-          <w:rFonts w:ascii="Menlo" w:hAnsi="Menlo" w:cs="Menlo"/>
-          <w:color w:val="383A42"/>
-          <w:sz w:val="18"/>
-          <w:szCs w:val="18"/>
+      <w:r>
+        <w:rPr>
+          <w:rFonts w:ascii="Menlo" w:hAnsi="Menlo" w:cs="Menlo"/>
+          <w:color w:val="383A42"/>
+          <w:sz w:val="18"/>
+          <w:szCs w:val="18"/>
+          <w:lang w:val="en-US"/>
+        </w:rPr>
+        <w:t xml:space="preserve"> out;</w:t>
+      </w:r>
+    </w:p>
+    <w:p>
+      <w:pPr>
+        <w:shd w:val="clear" w:color="auto" w:fill="FAFAFA"/>
+        <w:spacing w:line="270" w:lineRule="atLeast"/>
+        <w:rPr>
+          <w:rFonts w:ascii="Menlo" w:hAnsi="Menlo" w:cs="Menlo"/>
+          <w:color w:val="383A42"/>
+          <w:sz w:val="18"/>
+          <w:szCs w:val="18"/>
+          <w:lang w:val="en-US"/>
+        </w:rPr>
+      </w:pPr>
+      <w:r>
+        <w:rPr>
+          <w:rFonts w:ascii="Menlo" w:hAnsi="Menlo" w:cs="Menlo"/>
+          <w:color w:val="383A42"/>
+          <w:sz w:val="18"/>
+          <w:szCs w:val="18"/>
+          <w:lang w:val="en-US"/>
         </w:rPr>
         <w:t>}</w:t>
       </w:r>
@@ -43170,14 +43699,16 @@
           <w:color w:val="383A42"/>
           <w:sz w:val="18"/>
           <w:szCs w:val="18"/>
-        </w:rPr>
-      </w:pPr>
-      <w:r>
-        <w:rPr>
-          <w:rFonts w:ascii="Menlo" w:hAnsi="Menlo" w:cs="Menlo"/>
-          <w:color w:val="383A42"/>
-          <w:sz w:val="18"/>
-          <w:szCs w:val="18"/>
+          <w:lang w:val="en-US"/>
+        </w:rPr>
+      </w:pPr>
+      <w:r>
+        <w:rPr>
+          <w:rFonts w:ascii="Menlo" w:hAnsi="Menlo" w:cs="Menlo"/>
+          <w:color w:val="383A42"/>
+          <w:sz w:val="18"/>
+          <w:szCs w:val="18"/>
+          <w:lang w:val="en-US"/>
         </w:rPr>
         <w:t>};</w:t>
       </w:r>
@@ -43191,40 +43722,32 @@
           <w:color w:val="383A42"/>
           <w:sz w:val="18"/>
           <w:szCs w:val="18"/>
-        </w:rPr>
-      </w:pPr>
-    </w:p>
-    <w:p>
-      <w:pPr>
-        <w:shd w:val="clear" w:color="auto" w:fill="FAFAFA"/>
-        <w:spacing w:line="270" w:lineRule="atLeast"/>
-        <w:rPr>
-          <w:rFonts w:ascii="Menlo" w:hAnsi="Menlo" w:cs="Menlo"/>
-          <w:color w:val="383A42"/>
-          <w:sz w:val="18"/>
-          <w:szCs w:val="18"/>
-        </w:rPr>
-      </w:pPr>
-      <w:r>
-        <w:rPr>
-          <w:rFonts w:ascii="Menlo" w:hAnsi="Menlo" w:cs="Menlo"/>
-          <w:color w:val="A626A4"/>
-          <w:sz w:val="18"/>
-          <w:szCs w:val="18"/>
-        </w:rPr>
-        <w:t>#</w:t>
-      </w:r>
-      <w:proofErr w:type="spellStart"/>
-      <w:r>
-        <w:rPr>
-          <w:rFonts w:ascii="Menlo" w:hAnsi="Menlo" w:cs="Menlo"/>
-          <w:color w:val="A626A4"/>
-          <w:sz w:val="18"/>
-          <w:szCs w:val="18"/>
-        </w:rPr>
-        <w:t>endif</w:t>
-      </w:r>
-      <w:proofErr w:type="spellEnd"/>
+          <w:lang w:val="en-US"/>
+        </w:rPr>
+      </w:pPr>
+    </w:p>
+    <w:p>
+      <w:pPr>
+        <w:shd w:val="clear" w:color="auto" w:fill="FAFAFA"/>
+        <w:spacing w:line="270" w:lineRule="atLeast"/>
+        <w:rPr>
+          <w:rFonts w:ascii="Menlo" w:hAnsi="Menlo" w:cs="Menlo"/>
+          <w:color w:val="383A42"/>
+          <w:sz w:val="18"/>
+          <w:szCs w:val="18"/>
+          <w:lang w:val="en-US"/>
+        </w:rPr>
+      </w:pPr>
+      <w:r>
+        <w:rPr>
+          <w:rFonts w:ascii="Menlo" w:hAnsi="Menlo" w:cs="Menlo"/>
+          <w:color w:val="A626A4"/>
+          <w:sz w:val="18"/>
+          <w:szCs w:val="18"/>
+          <w:lang w:val="en-US"/>
+        </w:rPr>
+        <w:t>#endif</w:t>
+      </w:r>
       <w:r>
         <w:rPr>
           <w:rFonts w:ascii="Menlo" w:hAnsi="Menlo" w:cs="Menlo"/>
@@ -43233,6 +43756,7 @@
           <w:color w:val="A0A1A7"/>
           <w:sz w:val="18"/>
           <w:szCs w:val="18"/>
+          <w:lang w:val="en-US"/>
         </w:rPr>
         <w:t xml:space="preserve"> /* FABRIC_H */</w:t>
       </w:r>
@@ -43246,6 +43770,7 @@
         <w:rPr>
           <w:sz w:val="26"/>
           <w:szCs w:val="26"/>
+          <w:lang w:val="en-US"/>
         </w:rPr>
       </w:pPr>
     </w:p>
@@ -44727,7 +45252,6 @@
         <w:rPr>
           <w:sz w:val="26"/>
           <w:szCs w:val="26"/>
-          <w:lang w:val="en-US"/>
         </w:rPr>
       </w:pPr>
     </w:p>
@@ -44740,7 +45264,6 @@
         <w:rPr>
           <w:sz w:val="26"/>
           <w:szCs w:val="26"/>
-          <w:lang w:val="en-US"/>
         </w:rPr>
       </w:pPr>
     </w:p>
@@ -44753,7 +45276,6 @@
         <w:rPr>
           <w:sz w:val="26"/>
           <w:szCs w:val="26"/>
-          <w:lang w:val="en-US"/>
         </w:rPr>
       </w:pPr>
     </w:p>
@@ -44766,7 +45288,6 @@
         <w:rPr>
           <w:sz w:val="26"/>
           <w:szCs w:val="26"/>
-          <w:lang w:val="en-US"/>
         </w:rPr>
       </w:pPr>
     </w:p>
@@ -44779,7 +45300,6 @@
         <w:rPr>
           <w:sz w:val="26"/>
           <w:szCs w:val="26"/>
-          <w:lang w:val="en-US"/>
         </w:rPr>
       </w:pPr>
       <w:r>
@@ -44793,7 +45313,6 @@
         <w:rPr>
           <w:sz w:val="26"/>
           <w:szCs w:val="26"/>
-          <w:lang w:val="en-US"/>
         </w:rPr>
         <w:tab/>
       </w:r>
@@ -44801,7 +45320,6 @@
         <w:rPr>
           <w:sz w:val="26"/>
           <w:szCs w:val="26"/>
-          <w:lang w:val="en-US"/>
         </w:rPr>
         <w:t xml:space="preserve">             </w:t>
       </w:r>
@@ -44829,6 +45347,7 @@
           <w:sz w:val="26"/>
           <w:szCs w:val="26"/>
         </w:rPr>
+        <w:lastRenderedPageBreak/>
         <w:t>Миронченко Павел Дмитриевич</w:t>
       </w:r>
       <w:r>
@@ -44877,7 +45396,6 @@
           <w:sz w:val="26"/>
           <w:szCs w:val="26"/>
         </w:rPr>
-        <w:lastRenderedPageBreak/>
         <w:t>Подпись _____</w:t>
       </w:r>
       <w:r>
@@ -44953,6 +45471,7 @@
         <w:docPartUnique/>
       </w:docPartObj>
     </w:sdtPr>
+    <w:sdtEndPr/>
     <w:sdtContent>
       <w:p>
         <w:pPr>
@@ -45005,7 +45524,14 @@
         <w:rFonts w:ascii="Times New Roman" w:hAnsi="Times New Roman" w:cs="Times New Roman"/>
         <w:sz w:val="24"/>
       </w:rPr>
-      <w:t>Таганрог 2019</w:t>
+      <w:t>Таганрог 20</w:t>
+    </w:r>
+    <w:r>
+      <w:rPr>
+        <w:rFonts w:ascii="Times New Roman" w:hAnsi="Times New Roman" w:cs="Times New Roman"/>
+        <w:sz w:val="24"/>
+      </w:rPr>
+      <w:t>20</w:t>
     </w:r>
   </w:p>
 </w:ftr>
@@ -47287,7 +47813,7 @@
 </file>
 
 <file path=customXml/itemProps1.xml><?xml version="1.0" encoding="utf-8"?>
-<ds:datastoreItem xmlns:ds="http://schemas.openxmlformats.org/officeDocument/2006/customXml" ds:itemID="{3713628E-1A90-7A46-AD84-877765900E87}">
+<ds:datastoreItem xmlns:ds="http://schemas.openxmlformats.org/officeDocument/2006/customXml" ds:itemID="{20E62213-3465-2241-94B5-1C6F7AFD471E}">
   <ds:schemaRefs>
     <ds:schemaRef ds:uri="http://schemas.openxmlformats.org/officeDocument/2006/bibliography"/>
   </ds:schemaRefs>

--- a/reports/OOP_Lab2_Mironchenko.docx
+++ b/reports/OOP_Lab2_Mironchenko.docx
@@ -227,7 +227,22 @@
         <w:rPr>
           <w:szCs w:val="28"/>
         </w:rPr>
-        <w:t>студенты гр. КТбо1-7</w:t>
+        <w:t>студенты гр. КТбо</w:t>
+      </w:r>
+      <w:r>
+        <w:rPr>
+          <w:szCs w:val="28"/>
+          <w:lang w:val="en-US"/>
+        </w:rPr>
+        <w:t>2</w:t>
+      </w:r>
+      <w:bookmarkStart w:id="0" w:name="_GoBack"/>
+      <w:bookmarkEnd w:id="0"/>
+      <w:r>
+        <w:rPr>
+          <w:szCs w:val="28"/>
+        </w:rPr>
+        <w:t>-7</w:t>
       </w:r>
     </w:p>
     <w:p>
@@ -1479,27 +1494,14 @@
       <w:r>
         <w:t xml:space="preserve">Рисунок </w:t>
       </w:r>
-      <w:r>
-        <w:fldChar w:fldCharType="begin"/>
-      </w:r>
-      <w:r>
-        <w:instrText xml:space="preserve"> SEQ Рисунок \* ARABIC </w:instrText>
-      </w:r>
-      <w:r>
-        <w:fldChar w:fldCharType="separate"/>
-      </w:r>
-      <w:r>
-        <w:rPr>
-          <w:noProof/>
-        </w:rPr>
-        <w:t>1</w:t>
-      </w:r>
-      <w:r>
-        <w:rPr>
-          <w:noProof/>
-        </w:rPr>
-        <w:fldChar w:fldCharType="end"/>
-      </w:r>
+      <w:fldSimple w:instr=" SEQ Рисунок \* ARABIC ">
+        <w:r>
+          <w:rPr>
+            <w:noProof/>
+          </w:rPr>
+          <w:t>1</w:t>
+        </w:r>
+      </w:fldSimple>
       <w:r>
         <w:t xml:space="preserve"> - добавление элемента в список</w:t>
       </w:r>
@@ -1586,27 +1588,14 @@
       <w:r>
         <w:t xml:space="preserve">Рисунок </w:t>
       </w:r>
-      <w:r>
-        <w:fldChar w:fldCharType="begin"/>
-      </w:r>
-      <w:r>
-        <w:instrText xml:space="preserve"> SEQ Рисунок \* ARABIC </w:instrText>
-      </w:r>
-      <w:r>
-        <w:fldChar w:fldCharType="separate"/>
-      </w:r>
-      <w:r>
-        <w:rPr>
-          <w:noProof/>
-        </w:rPr>
-        <w:t>2</w:t>
-      </w:r>
-      <w:r>
-        <w:rPr>
-          <w:noProof/>
-        </w:rPr>
-        <w:fldChar w:fldCharType="end"/>
-      </w:r>
+      <w:fldSimple w:instr=" SEQ Рисунок \* ARABIC ">
+        <w:r>
+          <w:rPr>
+            <w:noProof/>
+          </w:rPr>
+          <w:t>2</w:t>
+        </w:r>
+      </w:fldSimple>
       <w:r>
         <w:t xml:space="preserve"> - удаление элемента из списка</w:t>
       </w:r>
@@ -1732,7 +1721,6 @@
           <w:lang w:val="en-US"/>
         </w:rPr>
       </w:pPr>
-      <w:bookmarkStart w:id="0" w:name="_GoBack"/>
     </w:p>
     <w:p>
       <w:pPr>
@@ -39513,7 +39501,6 @@
         </w:rPr>
       </w:pPr>
     </w:p>
-    <w:bookmarkEnd w:id="0"/>
     <w:p>
       <w:pPr>
         <w:tabs>
@@ -42048,7 +42035,7 @@
 </file>
 
 <file path=customXml/itemProps1.xml><?xml version="1.0" encoding="utf-8"?>
-<ds:datastoreItem xmlns:ds="http://schemas.openxmlformats.org/officeDocument/2006/customXml" ds:itemID="{7BB751F1-CBDE-B349-82F4-AF49077BE446}">
+<ds:datastoreItem xmlns:ds="http://schemas.openxmlformats.org/officeDocument/2006/customXml" ds:itemID="{4875BF2A-7EF9-4C48-8038-D5A97261E5B2}">
   <ds:schemaRefs>
     <ds:schemaRef ds:uri="http://schemas.openxmlformats.org/officeDocument/2006/bibliography"/>
   </ds:schemaRefs>
